--- a/Vision_Alcance_3.2-4.docx
+++ b/Vision_Alcance_3.2-4.docx
@@ -609,15 +609,7 @@
                 <w:color w:val="000000"/>
                 <w:lang w:eastAsia="es-MX"/>
               </w:rPr>
-              <w:t>ategoría</w:t>
-            </w:r>
-            <w:r>
-              <w:rPr>
-                <w:rFonts w:ascii="Arial" w:eastAsia="Times New Roman" w:hAnsi="Arial" w:cs="Arial"/>
-                <w:color w:val="000000"/>
-                <w:lang w:eastAsia="es-MX"/>
-              </w:rPr>
-              <w:t xml:space="preserve"> producto</w:t>
+              <w:t>ategoría producto</w:t>
             </w:r>
           </w:p>
         </w:tc>
@@ -1430,7 +1422,7 @@
                 <w:color w:val="000000"/>
                 <w:lang w:eastAsia="es-MX"/>
               </w:rPr>
-              <w:t>Media</w:t>
+              <w:t>Alta</w:t>
             </w:r>
           </w:p>
         </w:tc>
